--- a/my_cover.docx
+++ b/my_cover.docx
@@ -358,7 +358,7 @@
               </wp:inline>
             </w:drawing>
           </mc:Choice>
-          <mc:Fallback xmlns:pic="http://schemas.openxmlformats.org/drawingml/2006/picture" xmlns:a="http://schemas.openxmlformats.org/drawingml/2006/main" xmlns:ve="http://schemas.openxmlformats.org/markup-compatibility/2006">
+          <mc:Fallback xmlns:ve="http://schemas.openxmlformats.org/markup-compatibility/2006" xmlns:a="http://schemas.openxmlformats.org/drawingml/2006/main" xmlns:pic="http://schemas.openxmlformats.org/drawingml/2006/picture">
             <w:pict>
               <v:shapetype id="_x0000_t202" o:spt="202" coordsize="21600,21600" path="m,l,21600r21600,l21600,xe">
                 <v:stroke joinstyle="miter"/>
@@ -567,16 +567,7 @@
           <w:rFonts w:asciiTheme="minorHAnsi" w:hAnsiTheme="minorHAnsi" w:cstheme="minorHAnsi"/>
           <w:sz w:val="28"/>
         </w:rPr>
-        <w:t>professionnel</w:t>
-      </w:r>
-      <w:bookmarkStart w:id="0" w:name="_GoBack"/>
-      <w:bookmarkEnd w:id="0"/>
-      <w:r>
-        <w:rPr>
-          <w:rFonts w:asciiTheme="minorHAnsi" w:hAnsiTheme="minorHAnsi" w:cstheme="minorHAnsi"/>
-          <w:sz w:val="28"/>
-        </w:rPr>
-        <w:t xml:space="preserve"> </w:t>
+        <w:t xml:space="preserve">professionnel </w:t>
       </w:r>
     </w:p>
     <w:p>
@@ -678,7 +669,23 @@
           <w:rFonts w:asciiTheme="minorHAnsi" w:hAnsiTheme="minorHAnsi" w:cstheme="minorHAnsi"/>
           <w:color w:val="FFFFFF"/>
         </w:rPr>
-        <w:t>CONCEPTION ET REALISATION D’UNE APPLICATION DE GESTION DES INFRASTRUCTURES AU MINISTERE DE LA PROMOTION DE LA FEMME ET DE LA FAMILLE</w:t>
+        <w:t>APPLICATION DE GESTION DES INFRASTRUCTURES AU</w:t>
+      </w:r>
+      <w:r>
+        <w:rPr>
+          <w:rFonts w:asciiTheme="minorHAnsi" w:hAnsiTheme="minorHAnsi" w:cstheme="minorHAnsi"/>
+          <w:color w:val="FFFFFF"/>
+        </w:rPr>
+        <w:t xml:space="preserve"> SEIN DU</w:t>
+      </w:r>
+      <w:bookmarkStart w:id="0" w:name="_GoBack"/>
+      <w:bookmarkEnd w:id="0"/>
+      <w:r>
+        <w:rPr>
+          <w:rFonts w:asciiTheme="minorHAnsi" w:hAnsiTheme="minorHAnsi" w:cstheme="minorHAnsi"/>
+          <w:color w:val="FFFFFF"/>
+        </w:rPr>
+        <w:t xml:space="preserve"> MINISTERE DE LA PROMOTION DE LA FEMME ET DE LA FAMILLE</w:t>
       </w:r>
     </w:p>
     <w:p>
